--- a/DSP/文档/03程序烧录方法/01二级引导烧录镜像的制作.docx
+++ b/DSP/文档/03程序烧录方法/01二级引导烧录镜像的制作.docx
@@ -85,77 +85,87 @@
         </w:rPr>
       </w:pPr>
       <w:r>
-        <w:t>2.</w:t>
-      </w:r>
-      <w:r>
-        <w:rPr>
-          <w:rFonts w:hint="eastAsia"/>
-        </w:rPr>
-        <w:t>将</w:t>
-      </w:r>
-      <w:r>
-        <w:t>准备好</w:t>
-      </w:r>
-      <w:r>
-        <w:rPr>
-          <w:rFonts w:hint="eastAsia"/>
-        </w:rPr>
-        <w:t>.out</w:t>
-      </w:r>
-      <w:r>
-        <w:rPr>
-          <w:rFonts w:hint="eastAsia"/>
-        </w:rPr>
-        <w:t>文件</w:t>
-      </w:r>
-      <w:r>
-        <w:t>复制到转换工具所在目录</w:t>
+        <w:rPr>
+          <w:noProof/>
+        </w:rPr>
+        <w:drawing>
+          <wp:inline distT="0" distB="0" distL="0" distR="0" wp14:anchorId="4AB59EBA" wp14:editId="41C2A0AB">
+            <wp:extent cx="4510585" cy="2781509"/>
+            <wp:effectExtent l="0" t="0" r="4445" b="0"/>
+            <wp:docPr id="1" name="图片 1"/>
+            <wp:cNvGraphicFramePr>
+              <a:graphicFrameLocks xmlns:a="http://schemas.openxmlformats.org/drawingml/2006/main" noChangeAspect="1"/>
+            </wp:cNvGraphicFramePr>
+            <a:graphic xmlns:a="http://schemas.openxmlformats.org/drawingml/2006/main">
+              <a:graphicData uri="http://schemas.openxmlformats.org/drawingml/2006/picture">
+                <pic:pic xmlns:pic="http://schemas.openxmlformats.org/drawingml/2006/picture">
+                  <pic:nvPicPr>
+                    <pic:cNvPr id="1" name=""/>
+                    <pic:cNvPicPr/>
+                  </pic:nvPicPr>
+                  <pic:blipFill>
+                    <a:blip r:embed="rId4"/>
+                    <a:stretch>
+                      <a:fillRect/>
+                    </a:stretch>
+                  </pic:blipFill>
+                  <pic:spPr>
+                    <a:xfrm>
+                      <a:off x="0" y="0"/>
+                      <a:ext cx="4518660" cy="2786489"/>
+                    </a:xfrm>
+                    <a:prstGeom prst="rect">
+                      <a:avLst/>
+                    </a:prstGeom>
+                  </pic:spPr>
+                </pic:pic>
+              </a:graphicData>
+            </a:graphic>
+          </wp:inline>
+        </w:drawing>
       </w:r>
     </w:p>
     <w:p>
       <w:r>
-        <w:t>3.</w:t>
-      </w:r>
-      <w:r>
-        <w:rPr>
-          <w:rFonts w:hint="eastAsia"/>
-        </w:rPr>
-        <w:t>打开</w:t>
-      </w:r>
-      <w:r>
-        <w:t>命令工具，进入到转换工具目录</w:t>
-      </w:r>
-      <w:r>
-        <w:rPr>
-          <w:rFonts w:hint="eastAsia"/>
-        </w:rPr>
-        <w:t>：</w:t>
+        <w:t>2.</w:t>
+      </w:r>
+      <w:r>
+        <w:rPr>
+          <w:rFonts w:hint="eastAsia"/>
+        </w:rPr>
+        <w:t>将</w:t>
+      </w:r>
+      <w:r>
+        <w:t>准备好</w:t>
+      </w:r>
+      <w:r>
+        <w:rPr>
+          <w:rFonts w:hint="eastAsia"/>
+        </w:rPr>
+        <w:t>.out</w:t>
+      </w:r>
+      <w:r>
+        <w:rPr>
+          <w:rFonts w:hint="eastAsia"/>
+        </w:rPr>
+        <w:t>文件</w:t>
+      </w:r>
+      <w:r>
+        <w:t>复制到转换工具所在目录</w:t>
       </w:r>
     </w:p>
     <w:p>
       <w:r>
-        <w:t>4.</w:t>
-      </w:r>
-      <w:r>
-        <w:rPr>
-          <w:rFonts w:hint="eastAsia"/>
-        </w:rPr>
-        <w:t>运行</w:t>
-      </w:r>
-      <w:r>
-        <w:rPr>
-          <w:rFonts w:hint="eastAsia"/>
-        </w:rPr>
-        <w:t>xxx.bat</w:t>
-      </w:r>
-      <w:r>
-        <w:rPr>
-          <w:rFonts w:hint="eastAsia"/>
-        </w:rPr>
-        <w:t>脚本</w:t>
-      </w:r>
-      <w:r>
-        <w:t>文件</w:t>
+        <w:t>3.</w:t>
+      </w:r>
+      <w:r>
+        <w:rPr>
+          <w:rFonts w:hint="eastAsia"/>
+        </w:rPr>
+        <w:t>打开</w:t>
+      </w:r>
+      <w:r>
+        <w:t>命令工具，进入到转换工具目录</w:t>
       </w:r>
       <w:r>
         <w:rPr>
@@ -165,11 +175,38 @@
       </w:r>
     </w:p>
     <w:p>
-      <w:pPr>
-        <w:rPr>
-          <w:rFonts w:hint="eastAsia"/>
-        </w:rPr>
-      </w:pPr>
+      <w:r>
+        <w:t>4.</w:t>
+      </w:r>
+      <w:r>
+        <w:rPr>
+          <w:rFonts w:hint="eastAsia"/>
+        </w:rPr>
+        <w:t>运行</w:t>
+      </w:r>
+      <w:r>
+        <w:rPr>
+          <w:rFonts w:hint="eastAsia"/>
+        </w:rPr>
+        <w:t>xxx.bat</w:t>
+      </w:r>
+      <w:r>
+        <w:rPr>
+          <w:rFonts w:hint="eastAsia"/>
+        </w:rPr>
+        <w:t>脚本</w:t>
+      </w:r>
+      <w:r>
+        <w:t>文件</w:t>
+      </w:r>
+      <w:r>
+        <w:rPr>
+          <w:rFonts w:hint="eastAsia"/>
+        </w:rPr>
+        <w:t>：</w:t>
+      </w:r>
+    </w:p>
+    <w:p>
       <w:r>
         <w:t>5.</w:t>
       </w:r>
@@ -180,28 +217,31 @@
         <w:t>运行</w:t>
       </w:r>
       <w:r>
-        <w:t>成功后，即可在当前</w:t>
-      </w:r>
-      <w:r>
-        <w:rPr>
-          <w:rFonts w:hint="eastAsia"/>
-        </w:rPr>
-        <w:t>录</w:t>
-      </w:r>
-      <w:r>
-        <w:t>下生成</w:t>
-      </w:r>
-      <w:r>
-        <w:rPr>
-          <w:rFonts w:hint="eastAsia"/>
-        </w:rPr>
-        <w:t>烧录</w:t>
-      </w:r>
-      <w:r>
-        <w:t>镜像</w:t>
+        <w:t>成功后，即可在</w:t>
       </w:r>
       <w:bookmarkStart w:id="0" w:name="_GoBack"/>
       <w:bookmarkEnd w:id="0"/>
+      <w:r>
+        <w:t>当前</w:t>
+      </w:r>
+      <w:r>
+        <w:rPr>
+          <w:rFonts w:hint="eastAsia"/>
+        </w:rPr>
+        <w:t>录</w:t>
+      </w:r>
+      <w:r>
+        <w:t>下生成</w:t>
+      </w:r>
+      <w:r>
+        <w:rPr>
+          <w:rFonts w:hint="eastAsia"/>
+        </w:rPr>
+        <w:t>烧录</w:t>
+      </w:r>
+      <w:r>
+        <w:t>镜像</w:t>
+      </w:r>
     </w:p>
     <w:sectPr>
       <w:pgSz w:w="11906" w:h="16838"/>

--- a/DSP/文档/03程序烧录方法/01二级引导烧录镜像的制作.docx
+++ b/DSP/文档/03程序烧录方法/01二级引导烧录镜像的制作.docx
@@ -1,6 +1,6 @@
 
 <file path=word/document.xml><?xml version="1.0" encoding="utf-8"?>
-<w:document xmlns:wpc="http://schemas.microsoft.com/office/word/2010/wordprocessingCanvas" xmlns:mc="http://schemas.openxmlformats.org/markup-compatibility/2006" xmlns:o="urn:schemas-microsoft-com:office:office" xmlns:r="http://schemas.openxmlformats.org/officeDocument/2006/relationships" xmlns:m="http://schemas.openxmlformats.org/officeDocument/2006/math" xmlns:v="urn:schemas-microsoft-com:vml" xmlns:wp14="http://schemas.microsoft.com/office/word/2010/wordprocessingDrawing" xmlns:wp="http://schemas.openxmlformats.org/drawingml/2006/wordprocessingDrawing" xmlns:w10="urn:schemas-microsoft-com:office:word" xmlns:w="http://schemas.openxmlformats.org/wordprocessingml/2006/main" xmlns:w14="http://schemas.microsoft.com/office/word/2010/wordml" xmlns:w15="http://schemas.microsoft.com/office/word/2012/wordml" xmlns:wpg="http://schemas.microsoft.com/office/word/2010/wordprocessingGroup" xmlns:wpi="http://schemas.microsoft.com/office/word/2010/wordprocessingInk" xmlns:wne="http://schemas.microsoft.com/office/word/2006/wordml" xmlns:wps="http://schemas.microsoft.com/office/word/2010/wordprocessingShape" mc:Ignorable="w14 w15 wp14">
+<w:document xmlns:wpc="http://schemas.microsoft.com/office/word/2010/wordprocessingCanvas" xmlns:cx="http://schemas.microsoft.com/office/drawing/2014/chartex" xmlns:cx1="http://schemas.microsoft.com/office/drawing/2015/9/8/chartex" xmlns:mc="http://schemas.openxmlformats.org/markup-compatibility/2006" xmlns:o="urn:schemas-microsoft-com:office:office" xmlns:r="http://schemas.openxmlformats.org/officeDocument/2006/relationships" xmlns:m="http://schemas.openxmlformats.org/officeDocument/2006/math" xmlns:v="urn:schemas-microsoft-com:vml" xmlns:wp14="http://schemas.microsoft.com/office/word/2010/wordprocessingDrawing" xmlns:wp="http://schemas.openxmlformats.org/drawingml/2006/wordprocessingDrawing" xmlns:w10="urn:schemas-microsoft-com:office:word" xmlns:w="http://schemas.openxmlformats.org/wordprocessingml/2006/main" xmlns:w14="http://schemas.microsoft.com/office/word/2010/wordml" xmlns:w15="http://schemas.microsoft.com/office/word/2012/wordml" xmlns:w16se="http://schemas.microsoft.com/office/word/2015/wordml/symex" xmlns:wpg="http://schemas.microsoft.com/office/word/2010/wordprocessingGroup" xmlns:wpi="http://schemas.microsoft.com/office/word/2010/wordprocessingInk" xmlns:wne="http://schemas.microsoft.com/office/word/2006/wordml" xmlns:wps="http://schemas.microsoft.com/office/word/2010/wordprocessingShape" mc:Ignorable="w14 w15 w16se wp14">
   <w:body>
     <w:p>
       <w:pPr>
@@ -72,7 +72,16 @@
         <w:t>，</w:t>
       </w:r>
       <w:r>
-        <w:t>将其命名为</w:t>
+        <w:rPr>
+          <w:rFonts w:hint="eastAsia"/>
+        </w:rPr>
+        <w:t>其拷贝至二级引导烧录转换工具目录下，并将其重命名为</w:t>
+      </w:r>
+      <w:r>
+        <w:rPr>
+          <w:rFonts w:hint="eastAsia"/>
+        </w:rPr>
+        <w:t>simple.out</w:t>
       </w:r>
       <w:r>
         <w:t>：</w:t>
@@ -80,18 +89,16 @@
     </w:p>
     <w:p>
       <w:pPr>
-        <w:rPr>
-          <w:rFonts w:hint="eastAsia"/>
-        </w:rPr>
+        <w:jc w:val="center"/>
       </w:pPr>
       <w:r>
         <w:rPr>
           <w:noProof/>
         </w:rPr>
         <w:drawing>
-          <wp:inline distT="0" distB="0" distL="0" distR="0" wp14:anchorId="4AB59EBA" wp14:editId="41C2A0AB">
-            <wp:extent cx="4510585" cy="2781509"/>
-            <wp:effectExtent l="0" t="0" r="4445" b="0"/>
+          <wp:inline distT="0" distB="0" distL="0" distR="0" wp14:anchorId="7A438420" wp14:editId="55427CC9">
+            <wp:extent cx="3379623" cy="2143086"/>
+            <wp:effectExtent l="0" t="0" r="0" b="0"/>
             <wp:docPr id="1" name="图片 1"/>
             <wp:cNvGraphicFramePr>
               <a:graphicFrameLocks xmlns:a="http://schemas.openxmlformats.org/drawingml/2006/main" noChangeAspect="1"/>
@@ -104,7 +111,7 @@
                     <pic:cNvPicPr/>
                   </pic:nvPicPr>
                   <pic:blipFill>
-                    <a:blip r:embed="rId4"/>
+                    <a:blip r:embed="rId6"/>
                     <a:stretch>
                       <a:fillRect/>
                     </a:stretch>
@@ -112,7 +119,7 @@
                   <pic:spPr>
                     <a:xfrm>
                       <a:off x="0" y="0"/>
-                      <a:ext cx="4518660" cy="2786489"/>
+                      <a:ext cx="3390072" cy="2149712"/>
                     </a:xfrm>
                     <a:prstGeom prst="rect">
                       <a:avLst/>
@@ -133,71 +140,108 @@
         <w:rPr>
           <w:rFonts w:hint="eastAsia"/>
         </w:rPr>
-        <w:t>将</w:t>
-      </w:r>
-      <w:r>
-        <w:t>准备好</w:t>
-      </w:r>
-      <w:r>
-        <w:rPr>
-          <w:rFonts w:hint="eastAsia"/>
-        </w:rPr>
-        <w:t>.out</w:t>
-      </w:r>
-      <w:r>
-        <w:rPr>
-          <w:rFonts w:hint="eastAsia"/>
-        </w:rPr>
-        <w:t>文件</w:t>
-      </w:r>
-      <w:r>
-        <w:t>复制到转换工具所在目录</w:t>
+        <w:t>打开命令行窗口，进入到工具所在目录，运行</w:t>
+      </w:r>
+      <w:r>
+        <w:t>spiboot_single_noddr.bat</w:t>
+      </w:r>
+      <w:r>
+        <w:rPr>
+          <w:rFonts w:hint="eastAsia"/>
+        </w:rPr>
+        <w:t>脚本：</w:t>
       </w:r>
     </w:p>
     <w:p>
-      <w:r>
-        <w:t>3.</w:t>
-      </w:r>
-      <w:r>
-        <w:rPr>
-          <w:rFonts w:hint="eastAsia"/>
-        </w:rPr>
-        <w:t>打开</w:t>
-      </w:r>
-      <w:r>
-        <w:t>命令工具，进入到转换工具目录</w:t>
-      </w:r>
-      <w:r>
-        <w:rPr>
-          <w:rFonts w:hint="eastAsia"/>
-        </w:rPr>
-        <w:t>：</w:t>
+      <w:pPr>
+        <w:jc w:val="center"/>
+        <w:rPr>
+          <w:rFonts w:hint="eastAsia"/>
+        </w:rPr>
+      </w:pPr>
+      <w:r>
+        <w:rPr>
+          <w:noProof/>
+        </w:rPr>
+        <w:drawing>
+          <wp:inline distT="0" distB="0" distL="0" distR="0" wp14:anchorId="62A445B4" wp14:editId="79D54DB1">
+            <wp:extent cx="4330446" cy="1248666"/>
+            <wp:effectExtent l="0" t="0" r="0" b="8890"/>
+            <wp:docPr id="2" name="图片 2"/>
+            <wp:cNvGraphicFramePr>
+              <a:graphicFrameLocks xmlns:a="http://schemas.openxmlformats.org/drawingml/2006/main" noChangeAspect="1"/>
+            </wp:cNvGraphicFramePr>
+            <a:graphic xmlns:a="http://schemas.openxmlformats.org/drawingml/2006/main">
+              <a:graphicData uri="http://schemas.openxmlformats.org/drawingml/2006/picture">
+                <pic:pic xmlns:pic="http://schemas.openxmlformats.org/drawingml/2006/picture">
+                  <pic:nvPicPr>
+                    <pic:cNvPr id="1" name=""/>
+                    <pic:cNvPicPr/>
+                  </pic:nvPicPr>
+                  <pic:blipFill>
+                    <a:blip r:embed="rId7"/>
+                    <a:stretch>
+                      <a:fillRect/>
+                    </a:stretch>
+                  </pic:blipFill>
+                  <pic:spPr>
+                    <a:xfrm>
+                      <a:off x="0" y="0"/>
+                      <a:ext cx="4347551" cy="1253598"/>
+                    </a:xfrm>
+                    <a:prstGeom prst="rect">
+                      <a:avLst/>
+                    </a:prstGeom>
+                  </pic:spPr>
+                </pic:pic>
+              </a:graphicData>
+            </a:graphic>
+          </wp:inline>
+        </w:drawing>
       </w:r>
     </w:p>
     <w:p>
       <w:r>
-        <w:t>4.</w:t>
-      </w:r>
-      <w:r>
-        <w:rPr>
-          <w:rFonts w:hint="eastAsia"/>
-        </w:rPr>
-        <w:t>运行</w:t>
-      </w:r>
-      <w:r>
-        <w:rPr>
-          <w:rFonts w:hint="eastAsia"/>
-        </w:rPr>
-        <w:t>xxx.bat</w:t>
-      </w:r>
-      <w:r>
-        <w:rPr>
-          <w:rFonts w:hint="eastAsia"/>
-        </w:rPr>
-        <w:t>脚本</w:t>
-      </w:r>
-      <w:r>
-        <w:t>文件</w:t>
+        <w:t>3.</w:t>
+      </w:r>
+      <w:r>
+        <w:rPr>
+          <w:rFonts w:hint="eastAsia"/>
+        </w:rPr>
+        <w:t>脚本运行成功后，即可在当前目录下生成名为：</w:t>
+      </w:r>
+      <w:r>
+        <w:t>spirom_le.dat</w:t>
+      </w:r>
+      <w:r>
+        <w:t xml:space="preserve"> </w:t>
+      </w:r>
+      <w:r>
+        <w:rPr>
+          <w:rFonts w:hint="eastAsia"/>
+        </w:rPr>
+        <w:t>的</w:t>
+      </w:r>
+      <w:r>
+        <w:rPr>
+          <w:rFonts w:hint="eastAsia"/>
+        </w:rPr>
+        <w:t>spi</w:t>
+      </w:r>
+      <w:r>
+        <w:t xml:space="preserve"> </w:t>
+      </w:r>
+      <w:r>
+        <w:rPr>
+          <w:rFonts w:hint="eastAsia"/>
+        </w:rPr>
+        <w:t>flash</w:t>
+      </w:r>
+      <w:r>
+        <w:rPr>
+          <w:rFonts w:hint="eastAsia"/>
+        </w:rPr>
+        <w:t>烧写文件</w:t>
       </w:r>
       <w:r>
         <w:rPr>
@@ -207,41 +251,51 @@
       </w:r>
     </w:p>
     <w:p>
-      <w:r>
-        <w:t>5.</w:t>
-      </w:r>
-      <w:r>
-        <w:rPr>
-          <w:rFonts w:hint="eastAsia"/>
-        </w:rPr>
-        <w:t>运行</w:t>
-      </w:r>
-      <w:r>
-        <w:t>成功后，即可在</w:t>
+      <w:pPr>
+        <w:jc w:val="center"/>
+      </w:pPr>
+      <w:r>
+        <w:rPr>
+          <w:noProof/>
+        </w:rPr>
+        <w:drawing>
+          <wp:inline distT="0" distB="0" distL="0" distR="0" wp14:anchorId="3A30367E" wp14:editId="17AAF7F2">
+            <wp:extent cx="3657600" cy="2223800"/>
+            <wp:effectExtent l="0" t="0" r="0" b="5080"/>
+            <wp:docPr id="3" name="图片 3"/>
+            <wp:cNvGraphicFramePr>
+              <a:graphicFrameLocks xmlns:a="http://schemas.openxmlformats.org/drawingml/2006/main" noChangeAspect="1"/>
+            </wp:cNvGraphicFramePr>
+            <a:graphic xmlns:a="http://schemas.openxmlformats.org/drawingml/2006/main">
+              <a:graphicData uri="http://schemas.openxmlformats.org/drawingml/2006/picture">
+                <pic:pic xmlns:pic="http://schemas.openxmlformats.org/drawingml/2006/picture">
+                  <pic:nvPicPr>
+                    <pic:cNvPr id="1" name=""/>
+                    <pic:cNvPicPr/>
+                  </pic:nvPicPr>
+                  <pic:blipFill>
+                    <a:blip r:embed="rId8"/>
+                    <a:stretch>
+                      <a:fillRect/>
+                    </a:stretch>
+                  </pic:blipFill>
+                  <pic:spPr>
+                    <a:xfrm>
+                      <a:off x="0" y="0"/>
+                      <a:ext cx="3667339" cy="2229721"/>
+                    </a:xfrm>
+                    <a:prstGeom prst="rect">
+                      <a:avLst/>
+                    </a:prstGeom>
+                  </pic:spPr>
+                </pic:pic>
+              </a:graphicData>
+            </a:graphic>
+          </wp:inline>
+        </w:drawing>
       </w:r>
       <w:bookmarkStart w:id="0" w:name="_GoBack"/>
       <w:bookmarkEnd w:id="0"/>
-      <w:r>
-        <w:t>当前</w:t>
-      </w:r>
-      <w:r>
-        <w:rPr>
-          <w:rFonts w:hint="eastAsia"/>
-        </w:rPr>
-        <w:t>录</w:t>
-      </w:r>
-      <w:r>
-        <w:t>下生成</w:t>
-      </w:r>
-      <w:r>
-        <w:rPr>
-          <w:rFonts w:hint="eastAsia"/>
-        </w:rPr>
-        <w:t>烧录</w:t>
-      </w:r>
-      <w:r>
-        <w:t>镜像</w:t>
-      </w:r>
     </w:p>
     <w:sectPr>
       <w:pgSz w:w="11906" w:h="16838"/>
@@ -253,8 +307,46 @@
 </w:document>
 </file>
 
+<file path=word/endnotes.xml><?xml version="1.0" encoding="utf-8"?>
+<w:endnotes xmlns:wpc="http://schemas.microsoft.com/office/word/2010/wordprocessingCanvas" xmlns:cx="http://schemas.microsoft.com/office/drawing/2014/chartex" xmlns:cx1="http://schemas.microsoft.com/office/drawing/2015/9/8/chartex" xmlns:mc="http://schemas.openxmlformats.org/markup-compatibility/2006" xmlns:o="urn:schemas-microsoft-com:office:office" xmlns:r="http://schemas.openxmlformats.org/officeDocument/2006/relationships" xmlns:m="http://schemas.openxmlformats.org/officeDocument/2006/math" xmlns:v="urn:schemas-microsoft-com:vml" xmlns:wp14="http://schemas.microsoft.com/office/word/2010/wordprocessingDrawing" xmlns:wp="http://schemas.openxmlformats.org/drawingml/2006/wordprocessingDrawing" xmlns:w10="urn:schemas-microsoft-com:office:word" xmlns:w="http://schemas.openxmlformats.org/wordprocessingml/2006/main" xmlns:w14="http://schemas.microsoft.com/office/word/2010/wordml" xmlns:w15="http://schemas.microsoft.com/office/word/2012/wordml" xmlns:w16se="http://schemas.microsoft.com/office/word/2015/wordml/symex" xmlns:wpg="http://schemas.microsoft.com/office/word/2010/wordprocessingGroup" xmlns:wpi="http://schemas.microsoft.com/office/word/2010/wordprocessingInk" xmlns:wne="http://schemas.microsoft.com/office/word/2006/wordml" xmlns:wps="http://schemas.microsoft.com/office/word/2010/wordprocessingShape" mc:Ignorable="w14 w15 w16se wp14">
+  <w:endnote w:type="separator" w:id="-1">
+    <w:p>
+      <w:r>
+        <w:separator/>
+      </w:r>
+    </w:p>
+  </w:endnote>
+  <w:endnote w:type="continuationSeparator" w:id="0">
+    <w:p>
+      <w:r>
+        <w:continuationSeparator/>
+      </w:r>
+    </w:p>
+  </w:endnote>
+</w:endnotes>
+</file>
+
+<file path=word/footnotes.xml><?xml version="1.0" encoding="utf-8"?>
+<w:footnotes xmlns:wpc="http://schemas.microsoft.com/office/word/2010/wordprocessingCanvas" xmlns:cx="http://schemas.microsoft.com/office/drawing/2014/chartex" xmlns:cx1="http://schemas.microsoft.com/office/drawing/2015/9/8/chartex" xmlns:mc="http://schemas.openxmlformats.org/markup-compatibility/2006" xmlns:o="urn:schemas-microsoft-com:office:office" xmlns:r="http://schemas.openxmlformats.org/officeDocument/2006/relationships" xmlns:m="http://schemas.openxmlformats.org/officeDocument/2006/math" xmlns:v="urn:schemas-microsoft-com:vml" xmlns:wp14="http://schemas.microsoft.com/office/word/2010/wordprocessingDrawing" xmlns:wp="http://schemas.openxmlformats.org/drawingml/2006/wordprocessingDrawing" xmlns:w10="urn:schemas-microsoft-com:office:word" xmlns:w="http://schemas.openxmlformats.org/wordprocessingml/2006/main" xmlns:w14="http://schemas.microsoft.com/office/word/2010/wordml" xmlns:w15="http://schemas.microsoft.com/office/word/2012/wordml" xmlns:w16se="http://schemas.microsoft.com/office/word/2015/wordml/symex" xmlns:wpg="http://schemas.microsoft.com/office/word/2010/wordprocessingGroup" xmlns:wpi="http://schemas.microsoft.com/office/word/2010/wordprocessingInk" xmlns:wne="http://schemas.microsoft.com/office/word/2006/wordml" xmlns:wps="http://schemas.microsoft.com/office/word/2010/wordprocessingShape" mc:Ignorable="w14 w15 w16se wp14">
+  <w:footnote w:type="separator" w:id="-1">
+    <w:p>
+      <w:r>
+        <w:separator/>
+      </w:r>
+    </w:p>
+  </w:footnote>
+  <w:footnote w:type="continuationSeparator" w:id="0">
+    <w:p>
+      <w:r>
+        <w:continuationSeparator/>
+      </w:r>
+    </w:p>
+  </w:footnote>
+</w:footnotes>
+</file>
+
 <file path=word/styles.xml><?xml version="1.0" encoding="utf-8"?>
-<w:styles xmlns:mc="http://schemas.openxmlformats.org/markup-compatibility/2006" xmlns:r="http://schemas.openxmlformats.org/officeDocument/2006/relationships" xmlns:w="http://schemas.openxmlformats.org/wordprocessingml/2006/main" xmlns:w14="http://schemas.microsoft.com/office/word/2010/wordml" xmlns:w15="http://schemas.microsoft.com/office/word/2012/wordml" mc:Ignorable="w14 w15">
+<w:styles xmlns:mc="http://schemas.openxmlformats.org/markup-compatibility/2006" xmlns:r="http://schemas.openxmlformats.org/officeDocument/2006/relationships" xmlns:w="http://schemas.openxmlformats.org/wordprocessingml/2006/main" xmlns:w14="http://schemas.microsoft.com/office/word/2010/wordml" xmlns:w15="http://schemas.microsoft.com/office/word/2012/wordml" xmlns:w16se="http://schemas.microsoft.com/office/word/2015/wordml/symex" mc:Ignorable="w14 w15 w16se">
   <w:docDefaults>
     <w:rPrDefault>
       <w:rPr>
@@ -679,7 +771,7 @@
     <w:name w:val="Title"/>
     <w:basedOn w:val="a"/>
     <w:next w:val="a"/>
-    <w:link w:val="Char"/>
+    <w:link w:val="a4"/>
     <w:uiPriority w:val="10"/>
     <w:qFormat/>
     <w:rsid w:val="00C67338"/>
@@ -696,8 +788,8 @@
       <w:szCs w:val="32"/>
     </w:rPr>
   </w:style>
-  <w:style w:type="character" w:customStyle="1" w:styleId="Char">
-    <w:name w:val="标题 Char"/>
+  <w:style w:type="character" w:customStyle="1" w:styleId="a4">
+    <w:name w:val="标题 字符"/>
     <w:basedOn w:val="a0"/>
     <w:link w:val="a3"/>
     <w:uiPriority w:val="10"/>
@@ -708,6 +800,71 @@
       <w:bCs/>
       <w:sz w:val="32"/>
       <w:szCs w:val="32"/>
+    </w:rPr>
+  </w:style>
+  <w:style w:type="paragraph" w:styleId="a5">
+    <w:name w:val="header"/>
+    <w:basedOn w:val="a"/>
+    <w:link w:val="a6"/>
+    <w:uiPriority w:val="99"/>
+    <w:unhideWhenUsed/>
+    <w:rsid w:val="00E62875"/>
+    <w:pPr>
+      <w:pBdr>
+        <w:bottom w:val="single" w:sz="6" w:space="1" w:color="auto"/>
+      </w:pBdr>
+      <w:tabs>
+        <w:tab w:val="center" w:pos="4153"/>
+        <w:tab w:val="right" w:pos="8306"/>
+      </w:tabs>
+      <w:snapToGrid w:val="0"/>
+      <w:jc w:val="center"/>
+    </w:pPr>
+    <w:rPr>
+      <w:sz w:val="18"/>
+      <w:szCs w:val="18"/>
+    </w:rPr>
+  </w:style>
+  <w:style w:type="character" w:customStyle="1" w:styleId="a6">
+    <w:name w:val="页眉 字符"/>
+    <w:basedOn w:val="a0"/>
+    <w:link w:val="a5"/>
+    <w:uiPriority w:val="99"/>
+    <w:rsid w:val="00E62875"/>
+    <w:rPr>
+      <w:sz w:val="18"/>
+      <w:szCs w:val="18"/>
+    </w:rPr>
+  </w:style>
+  <w:style w:type="paragraph" w:styleId="a7">
+    <w:name w:val="footer"/>
+    <w:basedOn w:val="a"/>
+    <w:link w:val="a8"/>
+    <w:uiPriority w:val="99"/>
+    <w:unhideWhenUsed/>
+    <w:rsid w:val="00E62875"/>
+    <w:pPr>
+      <w:tabs>
+        <w:tab w:val="center" w:pos="4153"/>
+        <w:tab w:val="right" w:pos="8306"/>
+      </w:tabs>
+      <w:snapToGrid w:val="0"/>
+      <w:jc w:val="left"/>
+    </w:pPr>
+    <w:rPr>
+      <w:sz w:val="18"/>
+      <w:szCs w:val="18"/>
+    </w:rPr>
+  </w:style>
+  <w:style w:type="character" w:customStyle="1" w:styleId="a8">
+    <w:name w:val="页脚 字符"/>
+    <w:basedOn w:val="a0"/>
+    <w:link w:val="a7"/>
+    <w:uiPriority w:val="99"/>
+    <w:rsid w:val="00E62875"/>
+    <w:rPr>
+      <w:sz w:val="18"/>
+      <w:szCs w:val="18"/>
     </w:rPr>
   </w:style>
 </w:styles>
